--- a/Source_Manifest.docx
+++ b/Source_Manifest.docx
@@ -4,7 +4,6 @@
   <w:body>
     <w:p>
       <w:pPr>
-        <w:spacing w:line="480" w:lineRule="auto"/>
         <w:jc w:val="center"/>
         <w:rPr>
           <w:rFonts w:asciiTheme="minorHAnsi" w:hAnsiTheme="minorHAnsi" w:cstheme="minorHAnsi"/>
@@ -25,57 +24,74 @@
     </w:p>
     <w:p>
       <w:pPr>
-        <w:spacing w:line="480" w:lineRule="auto"/>
         <w:rPr>
           <w:rFonts w:asciiTheme="minorHAnsi" w:hAnsiTheme="minorHAnsi" w:cstheme="minorHAnsi"/>
         </w:rPr>
       </w:pPr>
-      <w:r>
-        <w:rPr>
-          <w:rFonts w:asciiTheme="minorHAnsi" w:hAnsiTheme="minorHAnsi" w:cstheme="minorHAnsi"/>
-        </w:rPr>
-        <w:t>This document provides an overview of the</w:t>
-      </w:r>
-      <w:r>
-        <w:rPr>
-          <w:rFonts w:asciiTheme="minorHAnsi" w:hAnsiTheme="minorHAnsi" w:cstheme="minorHAnsi"/>
-        </w:rPr>
-        <w:t xml:space="preserve"> source files used to create th</w:t>
-      </w:r>
-      <w:r>
-        <w:rPr>
-          <w:rFonts w:asciiTheme="minorHAnsi" w:hAnsiTheme="minorHAnsi" w:cstheme="minorHAnsi"/>
-        </w:rPr>
-        <w:t>is</w:t>
-      </w:r>
-      <w:r>
-        <w:rPr>
-          <w:rFonts w:asciiTheme="minorHAnsi" w:hAnsiTheme="minorHAnsi" w:cstheme="minorHAnsi"/>
-        </w:rPr>
-        <w:t xml:space="preserve"> digital analytic edition.</w:t>
-      </w:r>
     </w:p>
     <w:p>
       <w:pPr>
-        <w:spacing w:line="480" w:lineRule="auto"/>
-        <w:rPr>
-          <w:rFonts w:asciiTheme="minorHAnsi" w:hAnsiTheme="minorHAnsi" w:cstheme="minorHAnsi"/>
-          <w:b/>
-          <w:bCs/>
+        <w:spacing w:line="276" w:lineRule="auto"/>
+        <w:rPr>
+          <w:rFonts w:asciiTheme="minorHAnsi" w:hAnsiTheme="minorHAnsi" w:cstheme="minorHAnsi"/>
         </w:rPr>
       </w:pPr>
       <w:r>
         <w:rPr>
           <w:rFonts w:asciiTheme="minorHAnsi" w:hAnsiTheme="minorHAnsi" w:cstheme="minorHAnsi"/>
-          <w:b/>
-          <w:bCs/>
-        </w:rPr>
-        <w:t>Provenance</w:t>
+        </w:rPr>
+        <w:t>This document provides an overview of the</w:t>
+      </w:r>
+      <w:r>
+        <w:rPr>
+          <w:rFonts w:asciiTheme="minorHAnsi" w:hAnsiTheme="minorHAnsi" w:cstheme="minorHAnsi"/>
+        </w:rPr>
+        <w:t xml:space="preserve"> source files used to create th</w:t>
+      </w:r>
+      <w:r>
+        <w:rPr>
+          <w:rFonts w:asciiTheme="minorHAnsi" w:hAnsiTheme="minorHAnsi" w:cstheme="minorHAnsi"/>
+        </w:rPr>
+        <w:t>is</w:t>
+      </w:r>
+      <w:r>
+        <w:rPr>
+          <w:rFonts w:asciiTheme="minorHAnsi" w:hAnsiTheme="minorHAnsi" w:cstheme="minorHAnsi"/>
+        </w:rPr>
+        <w:t xml:space="preserve"> digital analytic edition.</w:t>
       </w:r>
     </w:p>
     <w:p>
       <w:pPr>
-        <w:spacing w:line="480" w:lineRule="auto"/>
+        <w:spacing w:line="276" w:lineRule="auto"/>
+        <w:rPr>
+          <w:rFonts w:asciiTheme="minorHAnsi" w:hAnsiTheme="minorHAnsi" w:cstheme="minorHAnsi"/>
+          <w:b/>
+          <w:bCs/>
+        </w:rPr>
+      </w:pPr>
+    </w:p>
+    <w:p>
+      <w:pPr>
+        <w:spacing w:line="276" w:lineRule="auto"/>
+        <w:rPr>
+          <w:rFonts w:asciiTheme="minorHAnsi" w:hAnsiTheme="minorHAnsi" w:cstheme="minorHAnsi"/>
+          <w:b/>
+          <w:bCs/>
+        </w:rPr>
+      </w:pPr>
+      <w:r>
+        <w:rPr>
+          <w:rFonts w:asciiTheme="minorHAnsi" w:hAnsiTheme="minorHAnsi" w:cstheme="minorHAnsi"/>
+          <w:b/>
+          <w:bCs/>
+        </w:rPr>
+        <w:t>Provenance</w:t>
+      </w:r>
+    </w:p>
+    <w:p>
+      <w:pPr>
+        <w:spacing w:line="276" w:lineRule="auto"/>
         <w:rPr>
           <w:rFonts w:asciiTheme="minorHAnsi" w:hAnsiTheme="minorHAnsi" w:cstheme="minorHAnsi"/>
         </w:rPr>
@@ -104,7 +120,21 @@
             <w:rStyle w:val="Hyperlink"/>
             <w:rFonts w:asciiTheme="minorHAnsi" w:hAnsiTheme="minorHAnsi" w:cstheme="minorHAnsi"/>
           </w:rPr>
-          <w:t>https://www.gutenberg.org/wiki/Cookbooks_and_Cooking_(Bookshelf)</w:t>
+          <w:t>https://www.gutenberg.org/wiki/Cookbooks_and_Co</w:t>
+        </w:r>
+        <w:r>
+          <w:rPr>
+            <w:rStyle w:val="Hyperlink"/>
+            <w:rFonts w:asciiTheme="minorHAnsi" w:hAnsiTheme="minorHAnsi" w:cstheme="minorHAnsi"/>
+          </w:rPr>
+          <w:t>o</w:t>
+        </w:r>
+        <w:r>
+          <w:rPr>
+            <w:rStyle w:val="Hyperlink"/>
+            <w:rFonts w:asciiTheme="minorHAnsi" w:hAnsiTheme="minorHAnsi" w:cstheme="minorHAnsi"/>
+          </w:rPr>
+          <w:t>king_(Bookshelf)</w:t>
         </w:r>
       </w:hyperlink>
       <w:r>
@@ -140,25 +170,35 @@
     </w:p>
     <w:p>
       <w:pPr>
-        <w:spacing w:line="480" w:lineRule="auto"/>
+        <w:spacing w:line="276" w:lineRule="auto"/>
         <w:rPr>
           <w:rFonts w:asciiTheme="minorHAnsi" w:hAnsiTheme="minorHAnsi" w:cstheme="minorHAnsi"/>
           <w:b/>
           <w:bCs/>
         </w:rPr>
       </w:pPr>
-      <w:r>
-        <w:rPr>
-          <w:rFonts w:asciiTheme="minorHAnsi" w:hAnsiTheme="minorHAnsi" w:cstheme="minorHAnsi"/>
-          <w:b/>
-          <w:bCs/>
-        </w:rPr>
-        <w:t>Location</w:t>
-      </w:r>
     </w:p>
     <w:p>
       <w:pPr>
-        <w:spacing w:line="480" w:lineRule="auto"/>
+        <w:spacing w:line="276" w:lineRule="auto"/>
+        <w:rPr>
+          <w:rFonts w:asciiTheme="minorHAnsi" w:hAnsiTheme="minorHAnsi" w:cstheme="minorHAnsi"/>
+          <w:b/>
+          <w:bCs/>
+        </w:rPr>
+      </w:pPr>
+      <w:r>
+        <w:rPr>
+          <w:rFonts w:asciiTheme="minorHAnsi" w:hAnsiTheme="minorHAnsi" w:cstheme="minorHAnsi"/>
+          <w:b/>
+          <w:bCs/>
+        </w:rPr>
+        <w:t>Location</w:t>
+      </w:r>
+    </w:p>
+    <w:p>
+      <w:pPr>
+        <w:spacing w:line="276" w:lineRule="auto"/>
         <w:rPr>
           <w:rFonts w:asciiTheme="minorHAnsi" w:hAnsiTheme="minorHAnsi" w:cstheme="minorHAnsi"/>
         </w:rPr>
@@ -183,7 +223,7 @@
           <w:ilvl w:val="0"/>
           <w:numId w:val="3"/>
         </w:numPr>
-        <w:spacing w:line="480" w:lineRule="auto"/>
+        <w:spacing w:line="276" w:lineRule="auto"/>
         <w:rPr>
           <w:rFonts w:asciiTheme="minorHAnsi" w:hAnsiTheme="minorHAnsi" w:cstheme="minorHAnsi"/>
         </w:rPr>
@@ -212,21 +252,7 @@
             <w:rStyle w:val="Hyperlink"/>
             <w:rFonts w:asciiTheme="minorHAnsi" w:hAnsiTheme="minorHAnsi" w:cstheme="minorHAnsi"/>
           </w:rPr>
-          <w:t>https:</w:t>
-        </w:r>
-        <w:r>
-          <w:rPr>
-            <w:rStyle w:val="Hyperlink"/>
-            <w:rFonts w:asciiTheme="minorHAnsi" w:hAnsiTheme="minorHAnsi" w:cstheme="minorHAnsi"/>
-          </w:rPr>
-          <w:t>/</w:t>
-        </w:r>
-        <w:r>
-          <w:rPr>
-            <w:rStyle w:val="Hyperlink"/>
-            <w:rFonts w:asciiTheme="minorHAnsi" w:hAnsiTheme="minorHAnsi" w:cstheme="minorHAnsi"/>
-          </w:rPr>
-          <w:t>/github.com/brigittehogan/DS5001-Text-Analytics</w:t>
+          <w:t>https://github.com/brigittehogan/DS5001-Text-Analytics</w:t>
         </w:r>
       </w:hyperlink>
     </w:p>
@@ -237,7 +263,7 @@
           <w:ilvl w:val="0"/>
           <w:numId w:val="3"/>
         </w:numPr>
-        <w:spacing w:line="480" w:lineRule="auto"/>
+        <w:spacing w:line="276" w:lineRule="auto"/>
         <w:rPr>
           <w:rFonts w:asciiTheme="minorHAnsi" w:hAnsiTheme="minorHAnsi" w:cstheme="minorHAnsi"/>
         </w:rPr>
@@ -260,21 +286,7 @@
             <w:rStyle w:val="Hyperlink"/>
             <w:rFonts w:asciiTheme="minorHAnsi" w:hAnsiTheme="minorHAnsi" w:cstheme="minorHAnsi"/>
           </w:rPr>
-          <w:t>https://virginia.app.box.com/fo</w:t>
-        </w:r>
-        <w:r>
-          <w:rPr>
-            <w:rStyle w:val="Hyperlink"/>
-            <w:rFonts w:asciiTheme="minorHAnsi" w:hAnsiTheme="minorHAnsi" w:cstheme="minorHAnsi"/>
-          </w:rPr>
-          <w:t>l</w:t>
-        </w:r>
-        <w:r>
-          <w:rPr>
-            <w:rStyle w:val="Hyperlink"/>
-            <w:rFonts w:asciiTheme="minorHAnsi" w:hAnsiTheme="minorHAnsi" w:cstheme="minorHAnsi"/>
-          </w:rPr>
-          <w:t>der/111689365428</w:t>
+          <w:t>https://virginia.app.box.com/folder/111689365428</w:t>
         </w:r>
       </w:hyperlink>
       <w:r>
@@ -301,383 +313,359 @@
     </w:p>
     <w:p>
       <w:pPr>
-        <w:spacing w:line="480" w:lineRule="auto"/>
+        <w:spacing w:line="276" w:lineRule="auto"/>
         <w:rPr>
           <w:rFonts w:asciiTheme="minorHAnsi" w:hAnsiTheme="minorHAnsi" w:cstheme="minorHAnsi"/>
           <w:b/>
           <w:bCs/>
-        </w:rPr>
-      </w:pPr>
-      <w:r>
-        <w:rPr>
-          <w:rFonts w:asciiTheme="minorHAnsi" w:hAnsiTheme="minorHAnsi" w:cstheme="minorHAnsi"/>
-          <w:b/>
-          <w:bCs/>
-        </w:rPr>
-        <w:t>Format</w:t>
-      </w:r>
-    </w:p>
-    <w:p>
-      <w:pPr>
-        <w:spacing w:line="480" w:lineRule="auto"/>
-        <w:rPr>
-          <w:rFonts w:asciiTheme="minorHAnsi" w:hAnsiTheme="minorHAnsi" w:cstheme="minorHAnsi"/>
-        </w:rPr>
-      </w:pPr>
-      <w:r>
-        <w:rPr>
-          <w:rFonts w:asciiTheme="minorHAnsi" w:hAnsiTheme="minorHAnsi" w:cstheme="minorHAnsi"/>
-        </w:rPr>
-        <w:t>The source files are all plain text UTF-8 files, saved with ‘txt’ extension.</w:t>
-      </w:r>
-    </w:p>
-    <w:p>
-      <w:pPr>
-        <w:spacing w:line="480" w:lineRule="auto"/>
-        <w:rPr>
-          <w:rFonts w:asciiTheme="minorHAnsi" w:hAnsiTheme="minorHAnsi" w:cstheme="minorHAnsi"/>
-          <w:b/>
-          <w:bCs/>
-        </w:rPr>
-      </w:pPr>
-      <w:r>
-        <w:rPr>
-          <w:rFonts w:asciiTheme="minorHAnsi" w:hAnsiTheme="minorHAnsi" w:cstheme="minorHAnsi"/>
-          <w:b/>
-          <w:bCs/>
-        </w:rPr>
-        <w:t>Description</w:t>
-      </w:r>
-    </w:p>
-    <w:p>
-      <w:pPr>
-        <w:spacing w:line="480" w:lineRule="auto"/>
-        <w:rPr>
-          <w:rFonts w:asciiTheme="minorHAnsi" w:hAnsiTheme="minorHAnsi" w:cstheme="minorHAnsi"/>
-        </w:rPr>
-      </w:pPr>
-      <w:r>
-        <w:rPr>
-          <w:rFonts w:asciiTheme="minorHAnsi" w:hAnsiTheme="minorHAnsi" w:cstheme="minorHAnsi"/>
-        </w:rPr>
-        <w:t xml:space="preserve">This corpus </w:t>
-      </w:r>
-      <w:r>
-        <w:rPr>
-          <w:rFonts w:asciiTheme="minorHAnsi" w:hAnsiTheme="minorHAnsi" w:cstheme="minorHAnsi"/>
-        </w:rPr>
-        <w:t xml:space="preserve">includes cookbooks and housekeeping guides published between 1830 and 1923 </w:t>
-      </w:r>
-      <w:r>
-        <w:rPr>
-          <w:rFonts w:asciiTheme="minorHAnsi" w:hAnsiTheme="minorHAnsi" w:cstheme="minorHAnsi"/>
-        </w:rPr>
-        <w:t>(Table 2)</w:t>
-      </w:r>
-      <w:r>
-        <w:rPr>
-          <w:rFonts w:asciiTheme="minorHAnsi" w:hAnsiTheme="minorHAnsi" w:cstheme="minorHAnsi"/>
-        </w:rPr>
-        <w:t xml:space="preserve">.  Specific files were chosen to broadly cover the mid 1800s to early </w:t>
-      </w:r>
-      <w:r>
-        <w:rPr>
-          <w:rFonts w:asciiTheme="minorHAnsi" w:hAnsiTheme="minorHAnsi" w:cstheme="minorHAnsi"/>
-        </w:rPr>
-        <w:t>1900s</w:t>
-      </w:r>
-      <w:r>
-        <w:rPr>
-          <w:rFonts w:asciiTheme="minorHAnsi" w:hAnsiTheme="minorHAnsi" w:cstheme="minorHAnsi"/>
-        </w:rPr>
-        <w:t>, while also allowing for exploration of subtopics and individual authors</w:t>
-      </w:r>
-      <w:r>
-        <w:rPr>
-          <w:rFonts w:asciiTheme="minorHAnsi" w:hAnsiTheme="minorHAnsi" w:cstheme="minorHAnsi"/>
-        </w:rPr>
-        <w:t xml:space="preserve">.  </w:t>
-      </w:r>
-      <w:r>
-        <w:rPr>
-          <w:rFonts w:asciiTheme="minorHAnsi" w:hAnsiTheme="minorHAnsi" w:cstheme="minorHAnsi"/>
-        </w:rPr>
-        <w:t>T</w:t>
-      </w:r>
-      <w:r>
-        <w:rPr>
-          <w:rFonts w:asciiTheme="minorHAnsi" w:hAnsiTheme="minorHAnsi" w:cstheme="minorHAnsi"/>
-        </w:rPr>
-        <w:t xml:space="preserve">wo works were chosen to represent each of the following subtopics: war-time cooking (book IDs </w:t>
-      </w:r>
-      <w:r>
-        <w:rPr>
-          <w:rFonts w:asciiTheme="minorHAnsi" w:hAnsiTheme="minorHAnsi" w:cstheme="minorHAnsi"/>
-          <w:color w:val="000000"/>
-        </w:rPr>
-        <w:t>15464</w:t>
-      </w:r>
-      <w:r>
-        <w:rPr>
-          <w:rFonts w:asciiTheme="minorHAnsi" w:hAnsiTheme="minorHAnsi" w:cstheme="minorHAnsi"/>
-          <w:color w:val="000000"/>
-        </w:rPr>
-        <w:t xml:space="preserve"> and </w:t>
-      </w:r>
-      <w:r>
-        <w:rPr>
-          <w:rFonts w:asciiTheme="minorHAnsi" w:hAnsiTheme="minorHAnsi" w:cstheme="minorHAnsi"/>
-          <w:color w:val="000000"/>
-        </w:rPr>
-        <w:t>32472</w:t>
-      </w:r>
-      <w:r>
-        <w:rPr>
-          <w:rFonts w:asciiTheme="minorHAnsi" w:hAnsiTheme="minorHAnsi" w:cstheme="minorHAnsi"/>
-          <w:color w:val="000000"/>
-        </w:rPr>
-        <w:t>)</w:t>
-      </w:r>
-      <w:r>
-        <w:rPr>
-          <w:rFonts w:asciiTheme="minorHAnsi" w:hAnsiTheme="minorHAnsi" w:cstheme="minorHAnsi"/>
-        </w:rPr>
-        <w:t xml:space="preserve">, curry </w:t>
-      </w:r>
-      <w:r>
-        <w:rPr>
-          <w:rFonts w:asciiTheme="minorHAnsi" w:hAnsiTheme="minorHAnsi" w:cstheme="minorHAnsi"/>
-        </w:rPr>
-        <w:lastRenderedPageBreak/>
-        <w:t xml:space="preserve">dishes (book IDs </w:t>
-      </w:r>
-      <w:r>
-        <w:rPr>
-          <w:rFonts w:asciiTheme="minorHAnsi" w:hAnsiTheme="minorHAnsi" w:cstheme="minorHAnsi"/>
-          <w:color w:val="000000"/>
-        </w:rPr>
-        <w:t>38464</w:t>
-      </w:r>
-      <w:r>
-        <w:rPr>
-          <w:rFonts w:asciiTheme="minorHAnsi" w:hAnsiTheme="minorHAnsi" w:cstheme="minorHAnsi"/>
-          <w:color w:val="000000"/>
-        </w:rPr>
-        <w:t xml:space="preserve"> </w:t>
-      </w:r>
-      <w:r>
-        <w:rPr>
-          <w:rFonts w:asciiTheme="minorHAnsi" w:hAnsiTheme="minorHAnsi" w:cstheme="minorHAnsi"/>
-        </w:rPr>
-        <w:t xml:space="preserve">and </w:t>
-      </w:r>
-      <w:r>
-        <w:rPr>
-          <w:rFonts w:asciiTheme="minorHAnsi" w:hAnsiTheme="minorHAnsi" w:cstheme="minorHAnsi"/>
-          <w:color w:val="000000"/>
-        </w:rPr>
-        <w:t>34107</w:t>
-      </w:r>
-      <w:r>
-        <w:rPr>
-          <w:rFonts w:asciiTheme="minorHAnsi" w:hAnsiTheme="minorHAnsi" w:cstheme="minorHAnsi"/>
-        </w:rPr>
-        <w:t xml:space="preserve">), and housekeeping (books IDs </w:t>
-      </w:r>
-      <w:r>
-        <w:rPr>
-          <w:rFonts w:asciiTheme="minorHAnsi" w:hAnsiTheme="minorHAnsi" w:cstheme="minorHAnsi"/>
-          <w:color w:val="000000"/>
-        </w:rPr>
-        <w:t>12519</w:t>
-      </w:r>
-      <w:r>
-        <w:rPr>
-          <w:rFonts w:asciiTheme="minorHAnsi" w:hAnsiTheme="minorHAnsi" w:cstheme="minorHAnsi"/>
-          <w:color w:val="000000"/>
-        </w:rPr>
-        <w:t xml:space="preserve"> and </w:t>
-      </w:r>
-      <w:r>
-        <w:rPr>
-          <w:rFonts w:asciiTheme="minorHAnsi" w:hAnsiTheme="minorHAnsi" w:cstheme="minorHAnsi"/>
-          <w:color w:val="000000"/>
-        </w:rPr>
-        <w:t>28681</w:t>
-      </w:r>
-      <w:r>
-        <w:rPr>
-          <w:rFonts w:asciiTheme="minorHAnsi" w:hAnsiTheme="minorHAnsi" w:cstheme="minorHAnsi"/>
-        </w:rPr>
-        <w:t>).</w:t>
-      </w:r>
-      <w:r>
-        <w:rPr>
-          <w:rFonts w:asciiTheme="minorHAnsi" w:hAnsiTheme="minorHAnsi" w:cstheme="minorHAnsi"/>
-        </w:rPr>
-        <w:t xml:space="preserve"> </w:t>
-      </w:r>
-      <w:r>
-        <w:rPr>
-          <w:rFonts w:asciiTheme="minorHAnsi" w:hAnsiTheme="minorHAnsi" w:cstheme="minorHAnsi"/>
-        </w:rPr>
-        <w:t>M</w:t>
-      </w:r>
-      <w:r>
-        <w:rPr>
-          <w:rFonts w:asciiTheme="minorHAnsi" w:hAnsiTheme="minorHAnsi" w:cstheme="minorHAnsi"/>
-        </w:rPr>
-        <w:t xml:space="preserve">ultiple works by Thomas J. Murrey </w:t>
-      </w:r>
-      <w:r>
-        <w:rPr>
-          <w:rFonts w:asciiTheme="minorHAnsi" w:hAnsiTheme="minorHAnsi" w:cstheme="minorHAnsi"/>
-        </w:rPr>
-        <w:t xml:space="preserve">(book IDs </w:t>
-      </w:r>
-      <w:r>
-        <w:rPr>
-          <w:rFonts w:asciiTheme="minorHAnsi" w:hAnsiTheme="minorHAnsi" w:cstheme="minorHAnsi"/>
-          <w:color w:val="000000"/>
-        </w:rPr>
-        <w:t>24205</w:t>
-      </w:r>
-      <w:r>
-        <w:rPr>
-          <w:rFonts w:asciiTheme="minorHAnsi" w:hAnsiTheme="minorHAnsi" w:cstheme="minorHAnsi"/>
-          <w:color w:val="000000"/>
-        </w:rPr>
-        <w:t xml:space="preserve">, </w:t>
-      </w:r>
-      <w:r>
-        <w:rPr>
-          <w:rFonts w:asciiTheme="minorHAnsi" w:hAnsiTheme="minorHAnsi" w:cstheme="minorHAnsi"/>
-          <w:color w:val="000000"/>
-        </w:rPr>
-        <w:t>24542</w:t>
-      </w:r>
-      <w:r>
-        <w:rPr>
-          <w:rFonts w:asciiTheme="minorHAnsi" w:hAnsiTheme="minorHAnsi" w:cstheme="minorHAnsi"/>
-          <w:color w:val="000000"/>
-        </w:rPr>
-        <w:t xml:space="preserve">, </w:t>
-      </w:r>
-      <w:r>
-        <w:rPr>
-          <w:rFonts w:asciiTheme="minorHAnsi" w:hAnsiTheme="minorHAnsi" w:cstheme="minorHAnsi"/>
-          <w:color w:val="000000"/>
-        </w:rPr>
-        <w:t>25007</w:t>
-      </w:r>
-      <w:r>
-        <w:rPr>
-          <w:rFonts w:asciiTheme="minorHAnsi" w:hAnsiTheme="minorHAnsi" w:cstheme="minorHAnsi"/>
-          <w:color w:val="000000"/>
-        </w:rPr>
-        <w:t xml:space="preserve">, </w:t>
-      </w:r>
-      <w:r>
-        <w:rPr>
-          <w:rFonts w:asciiTheme="minorHAnsi" w:hAnsiTheme="minorHAnsi" w:cstheme="minorHAnsi"/>
-          <w:color w:val="000000"/>
-        </w:rPr>
-        <w:t>38464</w:t>
-      </w:r>
-      <w:r>
-        <w:rPr>
-          <w:rFonts w:asciiTheme="minorHAnsi" w:hAnsiTheme="minorHAnsi" w:cstheme="minorHAnsi"/>
-          <w:color w:val="000000"/>
-        </w:rPr>
-        <w:t xml:space="preserve">, and </w:t>
-      </w:r>
-      <w:r>
-        <w:rPr>
-          <w:rFonts w:asciiTheme="minorHAnsi" w:hAnsiTheme="minorHAnsi" w:cstheme="minorHAnsi"/>
-          <w:color w:val="000000"/>
-        </w:rPr>
-        <w:t>53521</w:t>
-      </w:r>
-      <w:r>
-        <w:rPr>
-          <w:rFonts w:asciiTheme="minorHAnsi" w:hAnsiTheme="minorHAnsi" w:cstheme="minorHAnsi"/>
-        </w:rPr>
-        <w:t xml:space="preserve">) </w:t>
-      </w:r>
-      <w:r>
-        <w:rPr>
-          <w:rFonts w:asciiTheme="minorHAnsi" w:hAnsiTheme="minorHAnsi" w:cstheme="minorHAnsi"/>
-        </w:rPr>
-        <w:t xml:space="preserve">and the Woman’s Institute of Domestic Arts and Sciences </w:t>
-      </w:r>
-      <w:r>
-        <w:rPr>
-          <w:rFonts w:asciiTheme="minorHAnsi" w:hAnsiTheme="minorHAnsi" w:cstheme="minorHAnsi"/>
-        </w:rPr>
-        <w:t xml:space="preserve">(book IDs 9935 – 9939) </w:t>
-      </w:r>
-      <w:r>
-        <w:rPr>
-          <w:rFonts w:asciiTheme="minorHAnsi" w:hAnsiTheme="minorHAnsi" w:cstheme="minorHAnsi"/>
-        </w:rPr>
-        <w:t xml:space="preserve">were selected </w:t>
-      </w:r>
-      <w:r>
-        <w:rPr>
-          <w:rFonts w:asciiTheme="minorHAnsi" w:hAnsiTheme="minorHAnsi" w:cstheme="minorHAnsi"/>
-        </w:rPr>
-        <w:t xml:space="preserve">to explore variations within works of the same author.  A brief </w:t>
-      </w:r>
-      <w:r>
-        <w:rPr>
-          <w:rFonts w:asciiTheme="minorHAnsi" w:hAnsiTheme="minorHAnsi" w:cstheme="minorHAnsi"/>
-        </w:rPr>
-        <w:t>overview of</w:t>
-      </w:r>
-      <w:r>
-        <w:rPr>
-          <w:rFonts w:asciiTheme="minorHAnsi" w:hAnsiTheme="minorHAnsi" w:cstheme="minorHAnsi"/>
-        </w:rPr>
-        <w:t xml:space="preserve"> each</w:t>
-      </w:r>
-      <w:r>
-        <w:rPr>
-          <w:rFonts w:asciiTheme="minorHAnsi" w:hAnsiTheme="minorHAnsi" w:cstheme="minorHAnsi"/>
-        </w:rPr>
-        <w:t xml:space="preserve"> author is provided in </w:t>
-      </w:r>
-      <w:r>
-        <w:rPr>
-          <w:rFonts w:asciiTheme="minorHAnsi" w:hAnsiTheme="minorHAnsi" w:cstheme="minorHAnsi"/>
-        </w:rPr>
-        <w:t>Table 3</w:t>
-      </w:r>
-      <w:r>
-        <w:rPr>
-          <w:rFonts w:asciiTheme="minorHAnsi" w:hAnsiTheme="minorHAnsi" w:cstheme="minorHAnsi"/>
-        </w:rPr>
-        <w:t>.</w:t>
-      </w:r>
-    </w:p>
-    <w:p>
-      <w:pPr>
-        <w:rPr>
-          <w:rFonts w:asciiTheme="minorHAnsi" w:hAnsiTheme="minorHAnsi" w:cstheme="minorHAnsi"/>
-          <w:sz w:val="22"/>
-          <w:szCs w:val="22"/>
         </w:rPr>
       </w:pPr>
     </w:p>
     <w:p>
       <w:pPr>
-        <w:rPr>
-          <w:rFonts w:asciiTheme="minorHAnsi" w:hAnsiTheme="minorHAnsi" w:cstheme="minorHAnsi"/>
+        <w:spacing w:line="276" w:lineRule="auto"/>
+        <w:rPr>
+          <w:rFonts w:asciiTheme="minorHAnsi" w:hAnsiTheme="minorHAnsi" w:cstheme="minorHAnsi"/>
+          <w:b/>
+          <w:bCs/>
         </w:rPr>
       </w:pPr>
       <w:r>
         <w:rPr>
           <w:rFonts w:asciiTheme="minorHAnsi" w:hAnsiTheme="minorHAnsi" w:cstheme="minorHAnsi"/>
-        </w:rPr>
+          <w:b/>
+          <w:bCs/>
+        </w:rPr>
+        <w:t>Format</w:t>
+      </w:r>
+    </w:p>
+    <w:p>
+      <w:pPr>
+        <w:spacing w:line="276" w:lineRule="auto"/>
+        <w:rPr>
+          <w:rFonts w:asciiTheme="minorHAnsi" w:hAnsiTheme="minorHAnsi" w:cstheme="minorHAnsi"/>
+        </w:rPr>
+      </w:pPr>
+      <w:r>
+        <w:rPr>
+          <w:rFonts w:asciiTheme="minorHAnsi" w:hAnsiTheme="minorHAnsi" w:cstheme="minorHAnsi"/>
+        </w:rPr>
+        <w:t>The source files are all plain text UTF-8 files, saved with ‘txt’ extension.</w:t>
+      </w:r>
+    </w:p>
+    <w:p>
+      <w:pPr>
+        <w:spacing w:line="276" w:lineRule="auto"/>
+        <w:rPr>
+          <w:rFonts w:asciiTheme="minorHAnsi" w:hAnsiTheme="minorHAnsi" w:cstheme="minorHAnsi"/>
+          <w:b/>
+          <w:bCs/>
+        </w:rPr>
+      </w:pPr>
+    </w:p>
+    <w:p>
+      <w:pPr>
+        <w:spacing w:line="276" w:lineRule="auto"/>
+        <w:rPr>
+          <w:rFonts w:asciiTheme="minorHAnsi" w:hAnsiTheme="minorHAnsi" w:cstheme="minorHAnsi"/>
+          <w:b/>
+          <w:bCs/>
+        </w:rPr>
+      </w:pPr>
+      <w:r>
+        <w:rPr>
+          <w:rFonts w:asciiTheme="minorHAnsi" w:hAnsiTheme="minorHAnsi" w:cstheme="minorHAnsi"/>
+          <w:b/>
+          <w:bCs/>
+        </w:rPr>
+        <w:t>Description</w:t>
+      </w:r>
+    </w:p>
+    <w:p>
+      <w:pPr>
+        <w:spacing w:line="276" w:lineRule="auto"/>
+        <w:rPr>
+          <w:rFonts w:asciiTheme="minorHAnsi" w:hAnsiTheme="minorHAnsi" w:cstheme="minorHAnsi"/>
+        </w:rPr>
+      </w:pPr>
+      <w:r>
+        <w:rPr>
+          <w:rFonts w:asciiTheme="minorHAnsi" w:hAnsiTheme="minorHAnsi" w:cstheme="minorHAnsi"/>
+        </w:rPr>
+        <w:t xml:space="preserve">This corpus </w:t>
+      </w:r>
+      <w:r>
+        <w:rPr>
+          <w:rFonts w:asciiTheme="minorHAnsi" w:hAnsiTheme="minorHAnsi" w:cstheme="minorHAnsi"/>
+        </w:rPr>
+        <w:t xml:space="preserve">includes cookbooks and housekeeping guides published between 1830 and 1923 </w:t>
+      </w:r>
+      <w:r>
+        <w:rPr>
+          <w:rFonts w:asciiTheme="minorHAnsi" w:hAnsiTheme="minorHAnsi" w:cstheme="minorHAnsi"/>
+        </w:rPr>
+        <w:t>(Table 2)</w:t>
+      </w:r>
+      <w:r>
+        <w:rPr>
+          <w:rFonts w:asciiTheme="minorHAnsi" w:hAnsiTheme="minorHAnsi" w:cstheme="minorHAnsi"/>
+        </w:rPr>
+        <w:t xml:space="preserve">.  Specific files were chosen to broadly cover the mid 1800s to early </w:t>
+      </w:r>
+      <w:r>
+        <w:rPr>
+          <w:rFonts w:asciiTheme="minorHAnsi" w:hAnsiTheme="minorHAnsi" w:cstheme="minorHAnsi"/>
+        </w:rPr>
+        <w:t>1900s</w:t>
+      </w:r>
+      <w:r>
+        <w:rPr>
+          <w:rFonts w:asciiTheme="minorHAnsi" w:hAnsiTheme="minorHAnsi" w:cstheme="minorHAnsi"/>
+        </w:rPr>
+        <w:t>, while also allowing for exploration of subtopics and individual authors</w:t>
+      </w:r>
+      <w:r>
+        <w:rPr>
+          <w:rFonts w:asciiTheme="minorHAnsi" w:hAnsiTheme="minorHAnsi" w:cstheme="minorHAnsi"/>
+        </w:rPr>
+        <w:t xml:space="preserve">.  </w:t>
+      </w:r>
+      <w:r>
+        <w:rPr>
+          <w:rFonts w:asciiTheme="minorHAnsi" w:hAnsiTheme="minorHAnsi" w:cstheme="minorHAnsi"/>
+        </w:rPr>
+        <w:t>T</w:t>
+      </w:r>
+      <w:r>
+        <w:rPr>
+          <w:rFonts w:asciiTheme="minorHAnsi" w:hAnsiTheme="minorHAnsi" w:cstheme="minorHAnsi"/>
+        </w:rPr>
+        <w:t xml:space="preserve">wo works were chosen to represent each of the following subtopics: war-time cooking (book IDs </w:t>
+      </w:r>
+      <w:r>
+        <w:rPr>
+          <w:rFonts w:asciiTheme="minorHAnsi" w:hAnsiTheme="minorHAnsi" w:cstheme="minorHAnsi"/>
+          <w:color w:val="000000"/>
+        </w:rPr>
+        <w:t>15464 and 32472)</w:t>
+      </w:r>
+      <w:r>
+        <w:rPr>
+          <w:rFonts w:asciiTheme="minorHAnsi" w:hAnsiTheme="minorHAnsi" w:cstheme="minorHAnsi"/>
+        </w:rPr>
+        <w:t xml:space="preserve">, curry dishes (book IDs </w:t>
+      </w:r>
+      <w:r>
+        <w:rPr>
+          <w:rFonts w:asciiTheme="minorHAnsi" w:hAnsiTheme="minorHAnsi" w:cstheme="minorHAnsi"/>
+          <w:color w:val="000000"/>
+        </w:rPr>
+        <w:t xml:space="preserve">38464 </w:t>
+      </w:r>
+      <w:r>
+        <w:rPr>
+          <w:rFonts w:asciiTheme="minorHAnsi" w:hAnsiTheme="minorHAnsi" w:cstheme="minorHAnsi"/>
+        </w:rPr>
+        <w:t xml:space="preserve">and </w:t>
+      </w:r>
+      <w:r>
+        <w:rPr>
+          <w:rFonts w:asciiTheme="minorHAnsi" w:hAnsiTheme="minorHAnsi" w:cstheme="minorHAnsi"/>
+          <w:color w:val="000000"/>
+        </w:rPr>
+        <w:t>34107</w:t>
+      </w:r>
+      <w:r>
+        <w:rPr>
+          <w:rFonts w:asciiTheme="minorHAnsi" w:hAnsiTheme="minorHAnsi" w:cstheme="minorHAnsi"/>
+        </w:rPr>
+        <w:t xml:space="preserve">), and housekeeping (books IDs </w:t>
+      </w:r>
+      <w:r>
+        <w:rPr>
+          <w:rFonts w:asciiTheme="minorHAnsi" w:hAnsiTheme="minorHAnsi" w:cstheme="minorHAnsi"/>
+          <w:color w:val="000000"/>
+        </w:rPr>
+        <w:t>12519 and 28681</w:t>
+      </w:r>
+      <w:r>
+        <w:rPr>
+          <w:rFonts w:asciiTheme="minorHAnsi" w:hAnsiTheme="minorHAnsi" w:cstheme="minorHAnsi"/>
+        </w:rPr>
+        <w:t>).</w:t>
+      </w:r>
+      <w:r>
+        <w:rPr>
+          <w:rFonts w:asciiTheme="minorHAnsi" w:hAnsiTheme="minorHAnsi" w:cstheme="minorHAnsi"/>
+        </w:rPr>
+        <w:t xml:space="preserve"> </w:t>
+      </w:r>
+      <w:r>
+        <w:rPr>
+          <w:rFonts w:asciiTheme="minorHAnsi" w:hAnsiTheme="minorHAnsi" w:cstheme="minorHAnsi"/>
+        </w:rPr>
+        <w:t>M</w:t>
+      </w:r>
+      <w:r>
+        <w:rPr>
+          <w:rFonts w:asciiTheme="minorHAnsi" w:hAnsiTheme="minorHAnsi" w:cstheme="minorHAnsi"/>
+        </w:rPr>
+        <w:t xml:space="preserve">ultiple works by Thomas J. Murrey </w:t>
+      </w:r>
+      <w:r>
+        <w:rPr>
+          <w:rFonts w:asciiTheme="minorHAnsi" w:hAnsiTheme="minorHAnsi" w:cstheme="minorHAnsi"/>
+        </w:rPr>
+        <w:t xml:space="preserve">(book IDs </w:t>
+      </w:r>
+      <w:r>
+        <w:rPr>
+          <w:rFonts w:asciiTheme="minorHAnsi" w:hAnsiTheme="minorHAnsi" w:cstheme="minorHAnsi"/>
+          <w:color w:val="000000"/>
+        </w:rPr>
+        <w:t>24205</w:t>
+      </w:r>
+      <w:r>
+        <w:rPr>
+          <w:rFonts w:asciiTheme="minorHAnsi" w:hAnsiTheme="minorHAnsi" w:cstheme="minorHAnsi"/>
+          <w:color w:val="000000"/>
+        </w:rPr>
+        <w:t xml:space="preserve">, </w:t>
+      </w:r>
+      <w:r>
+        <w:rPr>
+          <w:rFonts w:asciiTheme="minorHAnsi" w:hAnsiTheme="minorHAnsi" w:cstheme="minorHAnsi"/>
+          <w:color w:val="000000"/>
+        </w:rPr>
+        <w:t>24542</w:t>
+      </w:r>
+      <w:r>
+        <w:rPr>
+          <w:rFonts w:asciiTheme="minorHAnsi" w:hAnsiTheme="minorHAnsi" w:cstheme="minorHAnsi"/>
+          <w:color w:val="000000"/>
+        </w:rPr>
+        <w:t xml:space="preserve">, </w:t>
+      </w:r>
+      <w:r>
+        <w:rPr>
+          <w:rFonts w:asciiTheme="minorHAnsi" w:hAnsiTheme="minorHAnsi" w:cstheme="minorHAnsi"/>
+          <w:color w:val="000000"/>
+        </w:rPr>
+        <w:t>25007</w:t>
+      </w:r>
+      <w:r>
+        <w:rPr>
+          <w:rFonts w:asciiTheme="minorHAnsi" w:hAnsiTheme="minorHAnsi" w:cstheme="minorHAnsi"/>
+          <w:color w:val="000000"/>
+        </w:rPr>
+        <w:t xml:space="preserve">, </w:t>
+      </w:r>
+      <w:r>
+        <w:rPr>
+          <w:rFonts w:asciiTheme="minorHAnsi" w:hAnsiTheme="minorHAnsi" w:cstheme="minorHAnsi"/>
+          <w:color w:val="000000"/>
+        </w:rPr>
+        <w:t>38464</w:t>
+      </w:r>
+      <w:r>
+        <w:rPr>
+          <w:rFonts w:asciiTheme="minorHAnsi" w:hAnsiTheme="minorHAnsi" w:cstheme="minorHAnsi"/>
+          <w:color w:val="000000"/>
+        </w:rPr>
+        <w:t xml:space="preserve">, and </w:t>
+      </w:r>
+      <w:r>
+        <w:rPr>
+          <w:rFonts w:asciiTheme="minorHAnsi" w:hAnsiTheme="minorHAnsi" w:cstheme="minorHAnsi"/>
+          <w:color w:val="000000"/>
+        </w:rPr>
+        <w:t>53521</w:t>
+      </w:r>
+      <w:r>
+        <w:rPr>
+          <w:rFonts w:asciiTheme="minorHAnsi" w:hAnsiTheme="minorHAnsi" w:cstheme="minorHAnsi"/>
+        </w:rPr>
+        <w:t xml:space="preserve">) </w:t>
+      </w:r>
+      <w:r>
+        <w:rPr>
+          <w:rFonts w:asciiTheme="minorHAnsi" w:hAnsiTheme="minorHAnsi" w:cstheme="minorHAnsi"/>
+        </w:rPr>
+        <w:t xml:space="preserve">and the Woman’s Institute of Domestic Arts and Sciences </w:t>
+      </w:r>
+      <w:r>
+        <w:rPr>
+          <w:rFonts w:asciiTheme="minorHAnsi" w:hAnsiTheme="minorHAnsi" w:cstheme="minorHAnsi"/>
+        </w:rPr>
+        <w:t xml:space="preserve">(book IDs 9935 – 9939) </w:t>
+      </w:r>
+      <w:r>
+        <w:rPr>
+          <w:rFonts w:asciiTheme="minorHAnsi" w:hAnsiTheme="minorHAnsi" w:cstheme="minorHAnsi"/>
+        </w:rPr>
+        <w:t xml:space="preserve">were selected </w:t>
+      </w:r>
+      <w:r>
+        <w:rPr>
+          <w:rFonts w:asciiTheme="minorHAnsi" w:hAnsiTheme="minorHAnsi" w:cstheme="minorHAnsi"/>
+        </w:rPr>
+        <w:t xml:space="preserve">to explore variations within works of the same author.  A brief </w:t>
+      </w:r>
+      <w:r>
+        <w:rPr>
+          <w:rFonts w:asciiTheme="minorHAnsi" w:hAnsiTheme="minorHAnsi" w:cstheme="minorHAnsi"/>
+        </w:rPr>
+        <w:t>overview of</w:t>
+      </w:r>
+      <w:r>
+        <w:rPr>
+          <w:rFonts w:asciiTheme="minorHAnsi" w:hAnsiTheme="minorHAnsi" w:cstheme="minorHAnsi"/>
+        </w:rPr>
+        <w:t xml:space="preserve"> each</w:t>
+      </w:r>
+      <w:r>
+        <w:rPr>
+          <w:rFonts w:asciiTheme="minorHAnsi" w:hAnsiTheme="minorHAnsi" w:cstheme="minorHAnsi"/>
+        </w:rPr>
+        <w:t xml:space="preserve"> author is provided in </w:t>
+      </w:r>
+      <w:r>
+        <w:rPr>
+          <w:rFonts w:asciiTheme="minorHAnsi" w:hAnsiTheme="minorHAnsi" w:cstheme="minorHAnsi"/>
+        </w:rPr>
+        <w:t>Table 3</w:t>
+      </w:r>
+      <w:r>
+        <w:rPr>
+          <w:rFonts w:asciiTheme="minorHAnsi" w:hAnsiTheme="minorHAnsi" w:cstheme="minorHAnsi"/>
+        </w:rPr>
+        <w:t>.</w:t>
+      </w:r>
+    </w:p>
+    <w:p>
+      <w:pPr>
+        <w:rPr>
+          <w:rFonts w:asciiTheme="minorHAnsi" w:hAnsiTheme="minorHAnsi" w:cstheme="minorHAnsi"/>
+        </w:rPr>
+      </w:pPr>
+      <w:r>
+        <w:rPr>
+          <w:rFonts w:asciiTheme="minorHAnsi" w:hAnsiTheme="minorHAnsi" w:cstheme="minorHAnsi"/>
+        </w:rPr>
+        <w:br w:type="page"/>
+      </w:r>
+    </w:p>
+    <w:p>
+      <w:pPr>
+        <w:rPr>
+          <w:rFonts w:asciiTheme="minorHAnsi" w:hAnsiTheme="minorHAnsi" w:cstheme="minorHAnsi"/>
+        </w:rPr>
+      </w:pPr>
+      <w:r>
+        <w:rPr>
+          <w:rFonts w:asciiTheme="minorHAnsi" w:hAnsiTheme="minorHAnsi" w:cstheme="minorHAnsi"/>
+        </w:rPr>
+        <w:lastRenderedPageBreak/>
         <w:t xml:space="preserve">Table 1. </w:t>
       </w:r>
       <w:r>
